--- a/src/main/java/类与对象/readme.docx
+++ b/src/main/java/类与对象/readme.docx
@@ -2,7 +2,23 @@
 <file path=word/document.xml><?xml version="1.0" encoding="utf-8"?>
 <w:document xmlns:wpc="http://schemas.microsoft.com/office/word/2010/wordprocessingCanvas" xmlns:cx="http://schemas.microsoft.com/office/drawing/2014/chartex" xmlns:cx1="http://schemas.microsoft.com/office/drawing/2015/9/8/chartex" xmlns:cx2="http://schemas.microsoft.com/office/drawing/2015/10/21/chartex" xmlns:cx3="http://schemas.microsoft.com/office/drawing/2016/5/9/chartex" xmlns:cx4="http://schemas.microsoft.com/office/drawing/2016/5/10/chartex" xmlns:cx5="http://schemas.microsoft.com/office/drawing/2016/5/11/chartex" xmlns:cx6="http://schemas.microsoft.com/office/drawing/2016/5/12/chartex" xmlns:cx7="http://schemas.microsoft.com/office/drawing/2016/5/13/chartex" xmlns:cx8="http://schemas.microsoft.com/office/drawing/2016/5/14/chartex" xmlns:mc="http://schemas.openxmlformats.org/markup-compatibility/2006" xmlns:aink="http://schemas.microsoft.com/office/drawing/2016/ink" xmlns:am3d="http://schemas.microsoft.com/office/drawing/2017/model3d" xmlns:o="urn:schemas-microsoft-com:office:office" xmlns:oel="http://schemas.microsoft.com/office/2019/extlst" xmlns:r="http://schemas.openxmlformats.org/officeDocument/2006/relationships" xmlns:m="http://schemas.openxmlformats.org/officeDocument/2006/math" xmlns:v="urn:schemas-microsoft-com:vml" xmlns:wp14="http://schemas.microsoft.com/office/word/2010/wordprocessingDrawing" xmlns:wp="http://schemas.openxmlformats.org/drawingml/2006/wordprocessingDrawing" xmlns:w10="urn:schemas-microsoft-com:office:word" xmlns:w="http://schemas.openxmlformats.org/wordprocessingml/2006/main" xmlns:w14="http://schemas.microsoft.com/office/word/2010/wordml" xmlns:w15="http://schemas.microsoft.com/office/word/2012/wordml" xmlns:w16cex="http://schemas.microsoft.com/office/word/2018/wordml/cex" xmlns:w16cid="http://schemas.microsoft.com/office/word/2016/wordml/cid" xmlns:w16="http://schemas.microsoft.com/office/word/2018/wordml" xmlns:w16sdtdh="http://schemas.microsoft.com/office/word/2020/wordml/sdtdatahash" xmlns:w16se="http://schemas.microsoft.com/office/word/2015/wordml/symex" xmlns:wpg="http://schemas.microsoft.com/office/word/2010/wordprocessingGroup" xmlns:wpi="http://schemas.microsoft.com/office/word/2010/wordprocessingInk" xmlns:wne="http://schemas.microsoft.com/office/word/2006/wordml" xmlns:wps="http://schemas.microsoft.com/office/word/2010/wordprocessingShape" mc:Ignorable="w14 w15 w16se w16cid w16 w16cex w16sdtdh wp14">
   <w:body>
-    <w:p/>
+    <w:p>
+      <w:r>
+        <w:rPr>
+          <w:rFonts w:hint="eastAsia"/>
+        </w:rPr>
+        <w:t>本次编程使用了utf</w:t>
+      </w:r>
+      <w:r>
+        <w:t>-8</w:t>
+      </w:r>
+      <w:r>
+        <w:rPr>
+          <w:rFonts w:hint="eastAsia"/>
+        </w:rPr>
+        <w:t>编码，因为是练习所以取名带中文</w:t>
+      </w:r>
+    </w:p>
     <w:p>
       <w:pPr>
         <w:pStyle w:val="1"/>
@@ -665,21 +681,7 @@
         <w:rPr>
           <w:rFonts w:hint="eastAsia"/>
         </w:rPr>
-        <w:t>编写测试类（</w:t>
-      </w:r>
-      <w:proofErr w:type="spellStart"/>
-      <w:r>
-        <w:rPr>
-          <w:rFonts w:hint="eastAsia"/>
-        </w:rPr>
-        <w:t>TestPhone</w:t>
-      </w:r>
-      <w:proofErr w:type="spellEnd"/>
-      <w:r>
-        <w:rPr>
-          <w:rFonts w:hint="eastAsia"/>
-        </w:rPr>
-        <w:t>）</w:t>
+        <w:t>编写测试类（TestPhone）</w:t>
       </w:r>
     </w:p>
     <w:p>
@@ -704,21 +706,7 @@
         <w:rPr>
           <w:rFonts w:hint="eastAsia"/>
         </w:rPr>
-        <w:t>实现</w:t>
-      </w:r>
-      <w:proofErr w:type="spellStart"/>
-      <w:r>
-        <w:rPr>
-          <w:rFonts w:hint="eastAsia"/>
-        </w:rPr>
-        <w:t>MyShopping</w:t>
-      </w:r>
-      <w:proofErr w:type="spellEnd"/>
-      <w:r>
-        <w:rPr>
-          <w:rFonts w:hint="eastAsia"/>
-        </w:rPr>
-        <w:t>菜单，</w:t>
+        <w:t>实现MyShopping菜单，</w:t>
       </w:r>
     </w:p>
     <w:p>
@@ -818,19 +806,11 @@
           <w:numId w:val="2"/>
         </w:numPr>
       </w:pPr>
-      <w:proofErr w:type="spellStart"/>
-      <w:r>
-        <w:rPr>
-          <w:rFonts w:hint="eastAsia"/>
-        </w:rPr>
-        <w:t>showLoginMenu</w:t>
-      </w:r>
-      <w:proofErr w:type="spellEnd"/>
-      <w:r>
-        <w:rPr>
-          <w:rFonts w:hint="eastAsia"/>
-        </w:rPr>
-        <w:t>()方法，实现显示登录菜单</w:t>
+      <w:r>
+        <w:rPr>
+          <w:rFonts w:hint="eastAsia"/>
+        </w:rPr>
+        <w:t>showLoginMenu()方法，实现显示登录菜单</w:t>
       </w:r>
     </w:p>
     <w:p>
@@ -840,19 +820,11 @@
           <w:numId w:val="2"/>
         </w:numPr>
       </w:pPr>
-      <w:proofErr w:type="spellStart"/>
-      <w:r>
-        <w:rPr>
-          <w:rFonts w:hint="eastAsia"/>
-        </w:rPr>
-        <w:t>showMainMenu</w:t>
-      </w:r>
-      <w:proofErr w:type="spellEnd"/>
-      <w:r>
-        <w:rPr>
-          <w:rFonts w:hint="eastAsia"/>
-        </w:rPr>
-        <w:t>()方法，实现显示主菜单</w:t>
+      <w:r>
+        <w:rPr>
+          <w:rFonts w:hint="eastAsia"/>
+        </w:rPr>
+        <w:t>showMainMenu()方法，实现显示主菜单</w:t>
       </w:r>
     </w:p>
     <w:p>
@@ -862,19 +834,11 @@
           <w:numId w:val="2"/>
         </w:numPr>
       </w:pPr>
-      <w:proofErr w:type="spellStart"/>
-      <w:r>
-        <w:rPr>
-          <w:rFonts w:hint="eastAsia"/>
-        </w:rPr>
-        <w:t>showCustMenu</w:t>
-      </w:r>
-      <w:proofErr w:type="spellEnd"/>
-      <w:r>
-        <w:rPr>
-          <w:rFonts w:hint="eastAsia"/>
-        </w:rPr>
-        <w:t>()方法，实现显示客户信息管理菜单</w:t>
+      <w:r>
+        <w:rPr>
+          <w:rFonts w:hint="eastAsia"/>
+        </w:rPr>
+        <w:t>showCustMenu()方法，实现显示客户信息管理菜单</w:t>
       </w:r>
     </w:p>
     <w:p>
@@ -884,19 +848,11 @@
           <w:numId w:val="2"/>
         </w:numPr>
       </w:pPr>
-      <w:proofErr w:type="spellStart"/>
-      <w:r>
-        <w:rPr>
-          <w:rFonts w:hint="eastAsia"/>
-        </w:rPr>
-        <w:t>showSendGMenu</w:t>
-      </w:r>
-      <w:proofErr w:type="spellEnd"/>
-      <w:r>
-        <w:rPr>
-          <w:rFonts w:hint="eastAsia"/>
-        </w:rPr>
-        <w:t>()方法，实现显示真情回馈菜单</w:t>
+      <w:r>
+        <w:rPr>
+          <w:rFonts w:hint="eastAsia"/>
+        </w:rPr>
+        <w:t>showSendGMenu()方法，实现显示真情回馈菜单</w:t>
       </w:r>
     </w:p>
     <w:p>

--- a/src/main/java/类与对象/readme.docx
+++ b/src/main/java/类与对象/readme.docx
@@ -7,7 +7,19 @@
         <w:rPr>
           <w:rFonts w:hint="eastAsia"/>
         </w:rPr>
-        <w:t>本次编程使用了utf</w:t>
+        <w:t>本次编程</w:t>
+      </w:r>
+      <w:r>
+        <w:rPr>
+          <w:rFonts w:hint="eastAsia"/>
+        </w:rPr>
+        <w:t>idea环境</w:t>
+      </w:r>
+      <w:r>
+        <w:rPr>
+          <w:rFonts w:hint="eastAsia"/>
+        </w:rPr>
+        <w:t>使用了utf</w:t>
       </w:r>
       <w:r>
         <w:t>-8</w:t>
@@ -17,6 +29,45 @@
           <w:rFonts w:hint="eastAsia"/>
         </w:rPr>
         <w:t>编码，因为是练习所以取名带中文</w:t>
+      </w:r>
+    </w:p>
+    <w:p>
+      <w:r>
+        <w:rPr>
+          <w:rFonts w:hint="eastAsia"/>
+        </w:rPr>
+        <w:t>虽然中文不是ascll字符但是这个代码也不是工程用就是作业</w:t>
+      </w:r>
+    </w:p>
+    <w:p>
+      <w:pPr>
+        <w:rPr>
+          <w:rFonts w:hint="eastAsia"/>
+        </w:rPr>
+      </w:pPr>
+      <w:r>
+        <w:rPr>
+          <w:rFonts w:hint="eastAsia"/>
+        </w:rPr>
+        <w:t>任务2和3在一起使用放在子目录 packge</w:t>
+      </w:r>
+      <w:r>
+        <w:t xml:space="preserve"> </w:t>
+      </w:r>
+      <w:r>
+        <w:rPr>
+          <w:rFonts w:hint="eastAsia"/>
+        </w:rPr>
+        <w:t>test</w:t>
+      </w:r>
+      <w:r>
+        <w:t>2_3</w:t>
+      </w:r>
+      <w:r>
+        <w:rPr>
+          <w:rFonts w:hint="eastAsia"/>
+        </w:rPr>
+        <w:t>内</w:t>
       </w:r>
     </w:p>
     <w:p>
@@ -262,6 +313,7 @@
         <w:rPr>
           <w:rFonts w:hint="eastAsia"/>
         </w:rPr>
+        <w:lastRenderedPageBreak/>
         <w:t>从键盘获取新的密码，进行更新</w:t>
       </w:r>
     </w:p>
@@ -270,7 +322,6 @@
         <w:rPr>
           <w:noProof/>
         </w:rPr>
-        <w:lastRenderedPageBreak/>
         <w:drawing>
           <wp:inline distT="0" distB="0" distL="0" distR="0" wp14:anchorId="3C833E97" wp14:editId="1204F6F5">
             <wp:extent cx="1978302" cy="1544664"/>
@@ -544,21 +595,7 @@
         <w:rPr>
           <w:rFonts w:hint="eastAsia"/>
         </w:rPr>
-        <w:t>从键盘接收三门课分数，计算三门课的平均分和总成绩，编写成绩计算</w:t>
-      </w:r>
-      <w:proofErr w:type="gramStart"/>
-      <w:r>
-        <w:rPr>
-          <w:rFonts w:hint="eastAsia"/>
-        </w:rPr>
-        <w:t>类实现</w:t>
-      </w:r>
-      <w:proofErr w:type="gramEnd"/>
-      <w:r>
-        <w:rPr>
-          <w:rFonts w:hint="eastAsia"/>
-        </w:rPr>
-        <w:t>功能</w:t>
+        <w:t>从键盘接收三门课分数，计算三门课的平均分和总成绩，编写成绩计算类实现功能</w:t>
       </w:r>
     </w:p>
     <w:p>
